--- a/Meeting Minutes/Meeting minutes_28.05.2021.docx
+++ b/Meeting Minutes/Meeting minutes_28.05.2021.docx
@@ -284,7 +284,27 @@
                 <w:sz w:val="20"/>
                 <w:szCs w:val="20"/>
               </w:rPr>
-              <w:t xml:space="preserve">Minutes Prepared By: </w:t>
+              <w:t xml:space="preserve">Minutes Prepared </w:t>
+            </w:r>
+            <w:proofErr w:type="gramStart"/>
+            <w:r>
+              <w:rPr>
+                <w:b/>
+                <w:color w:val="000000"/>
+                <w:sz w:val="20"/>
+                <w:szCs w:val="20"/>
+              </w:rPr>
+              <w:t>By</w:t>
+            </w:r>
+            <w:proofErr w:type="gramEnd"/>
+            <w:r>
+              <w:rPr>
+                <w:b/>
+                <w:color w:val="000000"/>
+                <w:sz w:val="20"/>
+                <w:szCs w:val="20"/>
+              </w:rPr>
+              <w:t xml:space="preserve">: </w:t>
             </w:r>
             <w:r>
               <w:rPr>
@@ -487,6 +507,7 @@
               </w:tabs>
               <w:spacing w:before="60" w:after="60" w:line="240" w:lineRule="auto"/>
             </w:pPr>
+            <w:proofErr w:type="spellStart"/>
             <w:r>
               <w:rPr>
                 <w:rFonts w:hint="eastAsia"/>
@@ -494,7 +515,11 @@
               <w:t>S</w:t>
             </w:r>
             <w:r>
-              <w:t>iqi Sun -a1752383</w:t>
+              <w:t>iqi</w:t>
+            </w:r>
+            <w:proofErr w:type="spellEnd"/>
+            <w:r>
+              <w:t xml:space="preserve"> Sun -a1752383</w:t>
             </w:r>
           </w:p>
           <w:p>
@@ -913,12 +938,8 @@
     </w:tbl>
     <w:p>
       <w:pPr>
-        <w:pStyle w:val="ListParagraph"/>
-        <w:numPr>
-          <w:ilvl w:val="0"/>
-          <w:numId w:val="18"/>
-        </w:numPr>
-        <w:ind w:firstLineChars="0"/>
+        <w:spacing w:line="240" w:lineRule="auto"/>
+        <w:ind w:left="720" w:hanging="720"/>
         <w:rPr>
           <w:bCs/>
         </w:rPr>
@@ -927,23 +948,19 @@
         <w:rPr>
           <w:bCs/>
         </w:rPr>
-        <w:t xml:space="preserve">Project scope is clear now. However, the </w:t>
+        <w:t>1.</w:t>
       </w:r>
       <w:r>
         <w:rPr>
           <w:bCs/>
         </w:rPr>
-        <w:t>issue raised by Client is that our project selection should not only in one team. It is better involving projects from other authors/teams.</w:t>
+        <w:tab/>
+        <w:t>Project scope is clear now. However, the issue raised by the Client is that our project selection should not only in one team. It is better to involve projects from other authors/teams.</w:t>
       </w:r>
     </w:p>
     <w:p>
       <w:pPr>
-        <w:pStyle w:val="ListParagraph"/>
-        <w:numPr>
-          <w:ilvl w:val="0"/>
-          <w:numId w:val="18"/>
-        </w:numPr>
-        <w:ind w:firstLineChars="0"/>
+        <w:spacing w:line="240" w:lineRule="auto"/>
         <w:rPr>
           <w:bCs/>
         </w:rPr>
@@ -952,26 +969,14 @@
         <w:rPr>
           <w:bCs/>
         </w:rPr>
-        <w:t>We should use other dataset to valid the method of the paper.</w:t>
+        <w:t>2.</w:t>
       </w:r>
-    </w:p>
-    <w:p>
-      <w:pPr>
-        <w:pStyle w:val="ListParagraph"/>
-        <w:numPr>
-          <w:ilvl w:val="0"/>
-          <w:numId w:val="18"/>
-        </w:numPr>
-        <w:ind w:firstLineChars="0"/>
-        <w:rPr>
-          <w:bCs/>
-        </w:rPr>
-      </w:pPr>
       <w:r>
         <w:rPr>
           <w:bCs/>
         </w:rPr>
-        <w:t>Prepare the final presentation from now.</w:t>
+        <w:tab/>
+        <w:t>We should use other datasets to validate the method of the paper.</w:t>
       </w:r>
     </w:p>
     <w:p>
@@ -982,6 +987,19 @@
           <w:szCs w:val="24"/>
         </w:rPr>
       </w:pPr>
+      <w:r>
+        <w:rPr>
+          <w:bCs/>
+        </w:rPr>
+        <w:t>3.</w:t>
+      </w:r>
+      <w:r>
+        <w:rPr>
+          <w:bCs/>
+        </w:rPr>
+        <w:tab/>
+        <w:t>Prepare the final presentation from now.</w:t>
+      </w:r>
     </w:p>
     <w:tbl>
       <w:tblPr>
@@ -1369,12 +1387,21 @@
                 <w:szCs w:val="20"/>
               </w:rPr>
             </w:pPr>
-            <w:r>
-              <w:rPr>
-                <w:sz w:val="20"/>
-                <w:szCs w:val="20"/>
-              </w:rPr>
-              <w:t>Siqi Sun</w:t>
+            <w:proofErr w:type="spellStart"/>
+            <w:r>
+              <w:rPr>
+                <w:sz w:val="20"/>
+                <w:szCs w:val="20"/>
+              </w:rPr>
+              <w:t>Siqi</w:t>
+            </w:r>
+            <w:proofErr w:type="spellEnd"/>
+            <w:r>
+              <w:rPr>
+                <w:sz w:val="20"/>
+                <w:szCs w:val="20"/>
+              </w:rPr>
+              <w:t xml:space="preserve"> Sun</w:t>
             </w:r>
           </w:p>
         </w:tc>
@@ -1402,12 +1429,21 @@
                 <w:szCs w:val="20"/>
               </w:rPr>
             </w:pPr>
-            <w:r>
-              <w:rPr>
-                <w:sz w:val="20"/>
-                <w:szCs w:val="20"/>
-              </w:rPr>
-              <w:t>Github Description</w:t>
+            <w:proofErr w:type="spellStart"/>
+            <w:r>
+              <w:rPr>
+                <w:sz w:val="20"/>
+                <w:szCs w:val="20"/>
+              </w:rPr>
+              <w:t>Github</w:t>
+            </w:r>
+            <w:proofErr w:type="spellEnd"/>
+            <w:r>
+              <w:rPr>
+                <w:sz w:val="20"/>
+                <w:szCs w:val="20"/>
+              </w:rPr>
+              <w:t xml:space="preserve"> Description</w:t>
             </w:r>
             <w:r>
               <w:rPr>
@@ -1536,12 +1572,21 @@
                 <w:szCs w:val="20"/>
               </w:rPr>
             </w:pPr>
-            <w:r>
-              <w:rPr>
-                <w:sz w:val="20"/>
-                <w:szCs w:val="20"/>
-              </w:rPr>
-              <w:t>Github Description</w:t>
+            <w:proofErr w:type="spellStart"/>
+            <w:r>
+              <w:rPr>
+                <w:sz w:val="20"/>
+                <w:szCs w:val="20"/>
+              </w:rPr>
+              <w:t>Github</w:t>
+            </w:r>
+            <w:proofErr w:type="spellEnd"/>
+            <w:r>
+              <w:rPr>
+                <w:sz w:val="20"/>
+                <w:szCs w:val="20"/>
+              </w:rPr>
+              <w:t xml:space="preserve"> Description</w:t>
             </w:r>
           </w:p>
         </w:tc>
@@ -1882,14 +1927,7 @@
           <w:sz w:val="20"/>
           <w:szCs w:val="20"/>
         </w:rPr>
-        <w:t>04/06/2021</w:t>
-      </w:r>
-      <w:r>
-        <w:rPr>
-          <w:sz w:val="20"/>
-          <w:szCs w:val="20"/>
-        </w:rPr>
-        <w:t xml:space="preserve"> </w:t>
+        <w:t xml:space="preserve">04/06/2021 </w:t>
       </w:r>
       <w:r>
         <w:t>1:00p.m.</w:t>
